--- a/4._EDT_-_Estructura_Descomposicion_Trabajo_-_Turtle_Actualizado.docx
+++ b/4._EDT_-_Estructura_Descomposicion_Trabajo_-_Turtle_Actualizado.docx
@@ -1349,7 +1349,7 @@
               <w:rPr>
                 <w:rFonts w:ascii="Times New Roman" w:eastAsiaTheme="minorHAnsi" w:hAnsi="Times New Roman" w:cs="Times New Roman"/>
                 <w:color w:val="000000" w:themeColor="text1"/>
-                <w:lang w:eastAsia="en-US"/>
+                <w:lang w:eastAsia="en-US" w:bidi="ar-SA"/>
               </w:rPr>
             </w:pPr>
             <w:r>
@@ -1358,7 +1358,7 @@
                 <w:color w:val="000000" w:themeColor="text1"/>
                 <w:lang w:eastAsia="en-US"/>
               </w:rPr>
-              <w:t>Verificación de datos y programación del proyecto</w:t>
+              <w:t>Implementación de pasarela de pagos</w:t>
             </w:r>
           </w:p>
         </w:tc>
@@ -2831,16 +2831,8 @@
                               <w:jc w:val="center"/>
                             </w:pPr>
                             <w:r>
-                              <w:t>Construcción de</w:t>
+                              <w:t>Construcción del diseño de la APP Movil</w:t>
                             </w:r>
-                            <w:r>
-                              <w:t xml:space="preserve">l diseño de la APP </w:t>
-                            </w:r>
-                            <w:proofErr w:type="spellStart"/>
-                            <w:r>
-                              <w:t>Movil</w:t>
-                            </w:r>
-                            <w:proofErr w:type="spellEnd"/>
                           </w:p>
                         </w:txbxContent>
                       </wps:txbx>
@@ -3460,13 +3452,8 @@
                               <w:jc w:val="center"/>
                             </w:pPr>
                             <w:r>
-                              <w:t xml:space="preserve">Pruebas de </w:t>
+                              <w:t>Pruebas de estres</w:t>
                             </w:r>
-                            <w:proofErr w:type="spellStart"/>
-                            <w:r>
-                              <w:t>estres</w:t>
-                            </w:r>
-                            <w:proofErr w:type="spellEnd"/>
                           </w:p>
                         </w:txbxContent>
                       </wps:txbx>
@@ -6297,21 +6284,7 @@
               <w:sz w:val="20"/>
             </w:rPr>
             <w:br/>
-            <w:t>-</w:t>
-          </w:r>
-          <w:proofErr w:type="spellStart"/>
-          <w:r>
-            <w:rPr>
-              <w:sz w:val="20"/>
-            </w:rPr>
-            <w:t>Sebastian</w:t>
-          </w:r>
-          <w:proofErr w:type="spellEnd"/>
-          <w:r>
-            <w:rPr>
-              <w:sz w:val="20"/>
-            </w:rPr>
-            <w:t xml:space="preserve"> Chota</w:t>
+            <w:t>-Sebastian Chota</w:t>
           </w:r>
           <w:r>
             <w:rPr>
@@ -10004,21 +9977,6 @@
 </file>
 
 <file path=customXml/item1.xml><?xml version="1.0" encoding="utf-8"?>
-<p:properties xmlns:p="http://schemas.microsoft.com/office/2006/metadata/properties" xmlns:xsi="http://www.w3.org/2001/XMLSchema-instance" xmlns:pc="http://schemas.microsoft.com/office/infopath/2007/PartnerControls">
-  <documentManagement/>
-</p:properties>
-</file>
-
-<file path=customXml/item2.xml><?xml version="1.0" encoding="utf-8"?>
-<?mso-contentType ?>
-<FormTemplates xmlns="http://schemas.microsoft.com/sharepoint/v3/contenttype/forms">
-  <Display>DocumentLibraryForm</Display>
-  <Edit>DocumentLibraryForm</Edit>
-  <New>DocumentLibraryForm</New>
-</FormTemplates>
-</file>
-
-<file path=customXml/item3.xml><?xml version="1.0" encoding="utf-8"?>
 <ct:contentTypeSchema xmlns:ct="http://schemas.microsoft.com/office/2006/metadata/contentType" xmlns:ma="http://schemas.microsoft.com/office/2006/metadata/properties/metaAttributes" ct:_="" ma:_="" ma:contentTypeName="Documento" ma:contentTypeID="0x010100CD60904508814A439128043ED18E5729" ma:contentTypeVersion="0" ma:contentTypeDescription="Crear nuevo documento." ma:contentTypeScope="" ma:versionID="98ca1fe9be1e473138a4c265251f412a">
   <xsd:schema xmlns:xsd="http://www.w3.org/2001/XMLSchema" xmlns:xs="http://www.w3.org/2001/XMLSchema" xmlns:p="http://schemas.microsoft.com/office/2006/metadata/properties" targetNamespace="http://schemas.microsoft.com/office/2006/metadata/properties" ma:root="true" ma:fieldsID="5b2b1fa7a59e354d7f595b7732424404">
     <xsd:element name="properties">
@@ -10132,10 +10090,32 @@
 </ct:contentTypeSchema>
 </file>
 
+<file path=customXml/item2.xml><?xml version="1.0" encoding="utf-8"?>
+<?mso-contentType ?>
+<FormTemplates xmlns="http://schemas.microsoft.com/sharepoint/v3/contenttype/forms">
+  <Display>DocumentLibraryForm</Display>
+  <Edit>DocumentLibraryForm</Edit>
+  <New>DocumentLibraryForm</New>
+</FormTemplates>
+</file>
+
+<file path=customXml/item3.xml><?xml version="1.0" encoding="utf-8"?>
+<p:properties xmlns:p="http://schemas.microsoft.com/office/2006/metadata/properties" xmlns:xsi="http://www.w3.org/2001/XMLSchema-instance" xmlns:pc="http://schemas.microsoft.com/office/infopath/2007/PartnerControls">
+  <documentManagement/>
+</p:properties>
+</file>
+
 <file path=customXml/itemProps1.xml><?xml version="1.0" encoding="utf-8"?>
-<ds:datastoreItem xmlns:ds="http://schemas.openxmlformats.org/officeDocument/2006/customXml" ds:itemID="{E04DFD88-5EB9-4481-B97A-ECE624630AC7}">
+<ds:datastoreItem xmlns:ds="http://schemas.openxmlformats.org/officeDocument/2006/customXml" ds:itemID="{108E2F76-52B8-4B9A-A86D-EBA88C16CF40}">
   <ds:schemaRefs>
+    <ds:schemaRef ds:uri="http://schemas.microsoft.com/office/2006/metadata/contentType"/>
+    <ds:schemaRef ds:uri="http://schemas.microsoft.com/office/2006/metadata/properties/metaAttributes"/>
+    <ds:schemaRef ds:uri="http://www.w3.org/2001/XMLSchema"/>
     <ds:schemaRef ds:uri="http://schemas.microsoft.com/office/2006/metadata/properties"/>
+    <ds:schemaRef ds:uri="http://schemas.openxmlformats.org/package/2006/metadata/core-properties"/>
+    <ds:schemaRef ds:uri="http://purl.org/dc/elements/1.1/"/>
+    <ds:schemaRef ds:uri="http://purl.org/dc/terms/"/>
+    <ds:schemaRef ds:uri="http://schemas.microsoft.com/internal/obd"/>
     <ds:schemaRef ds:uri="http://schemas.microsoft.com/office/infopath/2007/PartnerControls"/>
   </ds:schemaRefs>
 </ds:datastoreItem>
@@ -10150,16 +10130,9 @@
 </file>
 
 <file path=customXml/itemProps3.xml><?xml version="1.0" encoding="utf-8"?>
-<ds:datastoreItem xmlns:ds="http://schemas.openxmlformats.org/officeDocument/2006/customXml" ds:itemID="{108E2F76-52B8-4B9A-A86D-EBA88C16CF40}">
+<ds:datastoreItem xmlns:ds="http://schemas.openxmlformats.org/officeDocument/2006/customXml" ds:itemID="{E04DFD88-5EB9-4481-B97A-ECE624630AC7}">
   <ds:schemaRefs>
-    <ds:schemaRef ds:uri="http://schemas.microsoft.com/office/2006/metadata/contentType"/>
-    <ds:schemaRef ds:uri="http://schemas.microsoft.com/office/2006/metadata/properties/metaAttributes"/>
-    <ds:schemaRef ds:uri="http://www.w3.org/2001/XMLSchema"/>
     <ds:schemaRef ds:uri="http://schemas.microsoft.com/office/2006/metadata/properties"/>
-    <ds:schemaRef ds:uri="http://schemas.openxmlformats.org/package/2006/metadata/core-properties"/>
-    <ds:schemaRef ds:uri="http://purl.org/dc/elements/1.1/"/>
-    <ds:schemaRef ds:uri="http://purl.org/dc/terms/"/>
-    <ds:schemaRef ds:uri="http://schemas.microsoft.com/internal/obd"/>
     <ds:schemaRef ds:uri="http://schemas.microsoft.com/office/infopath/2007/PartnerControls"/>
   </ds:schemaRefs>
 </ds:datastoreItem>

--- a/4._EDT_-_Estructura_Descomposicion_Trabajo_-_Turtle_Actualizado.docx
+++ b/4._EDT_-_Estructura_Descomposicion_Trabajo_-_Turtle_Actualizado.docx
@@ -243,16 +243,16 @@
         <mc:AlternateContent>
           <mc:Choice Requires="wps">
             <w:drawing>
-              <wp:anchor distT="0" distB="0" distL="114300" distR="114300" simplePos="0" relativeHeight="251661312" behindDoc="1" locked="0" layoutInCell="1" allowOverlap="1" wp14:anchorId="67A30678" wp14:editId="57A32458">
+              <wp:anchor distT="0" distB="0" distL="114300" distR="114300" simplePos="0" relativeHeight="251661312" behindDoc="1" locked="0" layoutInCell="1" allowOverlap="1" wp14:anchorId="67A30678" wp14:editId="1641D633">
                 <wp:simplePos x="0" y="0"/>
-                <wp:positionH relativeFrom="column">
-                  <wp:posOffset>-80645</wp:posOffset>
+                <wp:positionH relativeFrom="margin">
+                  <wp:align>right</wp:align>
                 </wp:positionH>
                 <wp:positionV relativeFrom="paragraph">
-                  <wp:posOffset>55880</wp:posOffset>
+                  <wp:posOffset>59055</wp:posOffset>
                 </wp:positionV>
-                <wp:extent cx="5976620" cy="2585085"/>
-                <wp:effectExtent l="0" t="0" r="0" b="0"/>
+                <wp:extent cx="5953125" cy="2838450"/>
+                <wp:effectExtent l="0" t="0" r="104775" b="95250"/>
                 <wp:wrapNone/>
                 <wp:docPr id="23" name="Rectangle 8"/>
                 <wp:cNvGraphicFramePr>
@@ -267,7 +267,7 @@
                       <wps:spPr bwMode="auto">
                         <a:xfrm>
                           <a:off x="0" y="0"/>
-                          <a:ext cx="5976620" cy="2585085"/>
+                          <a:ext cx="5953125" cy="2838450"/>
                         </a:xfrm>
                         <a:prstGeom prst="rect">
                           <a:avLst/>
@@ -314,8 +314,9 @@
           </mc:Choice>
           <mc:Fallback>
             <w:pict>
-              <v:rect w14:anchorId="3DA11D35" id="Rectangle 8" o:spid="_x0000_s1026" style="position:absolute;margin-left:-6.35pt;margin-top:4.4pt;width:470.6pt;height:203.55pt;z-index:-251655168;visibility:visible;mso-wrap-style:square;mso-width-percent:0;mso-height-percent:0;mso-wrap-distance-left:9pt;mso-wrap-distance-top:0;mso-wrap-distance-right:9pt;mso-wrap-distance-bottom:0;mso-position-horizontal:absolute;mso-position-horizontal-relative:text;mso-position-vertical:absolute;mso-position-vertical-relative:text;mso-width-percent:0;mso-height-percent:0;mso-width-relative:page;mso-height-relative:page;v-text-anchor:middle" o:gfxdata="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" fillcolor="white [3212]" strokecolor="#eeece1 [3214]" strokeweight="1pt">
+              <v:rect w14:anchorId="367EE52E" id="Rectangle 8" o:spid="_x0000_s1026" style="position:absolute;margin-left:417.55pt;margin-top:4.65pt;width:468.75pt;height:223.5pt;z-index:-251655168;visibility:visible;mso-wrap-style:square;mso-width-percent:0;mso-height-percent:0;mso-wrap-distance-left:9pt;mso-wrap-distance-top:0;mso-wrap-distance-right:9pt;mso-wrap-distance-bottom:0;mso-position-horizontal:right;mso-position-horizontal-relative:margin;mso-position-vertical:absolute;mso-position-vertical-relative:text;mso-width-percent:0;mso-height-percent:0;mso-width-relative:page;mso-height-relative:page;v-text-anchor:middle" o:gfxdata="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" fillcolor="white [3212]" strokecolor="#eeece1 [3214]" strokeweight="1pt">
                 <v:shadow on="t" opacity=".5" offset="6pt,6pt"/>
+                <w10:wrap anchorx="margin"/>
               </v:rect>
             </w:pict>
           </mc:Fallback>
@@ -343,7 +344,7 @@
     <w:tbl>
       <w:tblPr>
         <w:tblW w:w="0" w:type="auto"/>
-        <w:tblInd w:w="236" w:type="dxa"/>
+        <w:tblInd w:w="266" w:type="dxa"/>
         <w:tblCellMar>
           <w:left w:w="10" w:type="dxa"/>
           <w:right w:w="10" w:type="dxa"/>
@@ -351,16 +352,16 @@
         <w:tblLook w:val="04A0" w:firstRow="1" w:lastRow="0" w:firstColumn="1" w:lastColumn="0" w:noHBand="0" w:noVBand="1"/>
       </w:tblPr>
       <w:tblGrid>
-        <w:gridCol w:w="932"/>
-        <w:gridCol w:w="1265"/>
-        <w:gridCol w:w="2495"/>
-        <w:gridCol w:w="2102"/>
-        <w:gridCol w:w="2006"/>
+        <w:gridCol w:w="924"/>
+        <w:gridCol w:w="1250"/>
+        <w:gridCol w:w="2413"/>
+        <w:gridCol w:w="2045"/>
+        <w:gridCol w:w="1940"/>
       </w:tblGrid>
       <w:tr>
         <w:tc>
           <w:tcPr>
-            <w:tcW w:w="932" w:type="dxa"/>
+            <w:tcW w:w="924" w:type="dxa"/>
             <w:tcBorders>
               <w:top w:val="double" w:sz="4" w:space="0" w:color="C4BC96" w:themeColor="background2" w:themeShade="BF"/>
               <w:left w:val="double" w:sz="4" w:space="0" w:color="C4BC96" w:themeColor="background2" w:themeShade="BF"/>
@@ -411,7 +412,7 @@
         </w:tc>
         <w:tc>
           <w:tcPr>
-            <w:tcW w:w="1265" w:type="dxa"/>
+            <w:tcW w:w="1250" w:type="dxa"/>
             <w:tcBorders>
               <w:top w:val="double" w:sz="4" w:space="0" w:color="C4BC96" w:themeColor="background2" w:themeShade="BF"/>
               <w:left w:val="double" w:sz="4" w:space="0" w:color="C4BC96" w:themeColor="background2" w:themeShade="BF"/>
@@ -462,7 +463,7 @@
         </w:tc>
         <w:tc>
           <w:tcPr>
-            <w:tcW w:w="2495" w:type="dxa"/>
+            <w:tcW w:w="2413" w:type="dxa"/>
             <w:tcBorders>
               <w:top w:val="double" w:sz="4" w:space="0" w:color="C4BC96" w:themeColor="background2" w:themeShade="BF"/>
               <w:left w:val="double" w:sz="4" w:space="0" w:color="C4BC96" w:themeColor="background2" w:themeShade="BF"/>
@@ -513,7 +514,7 @@
         </w:tc>
         <w:tc>
           <w:tcPr>
-            <w:tcW w:w="2102" w:type="dxa"/>
+            <w:tcW w:w="2045" w:type="dxa"/>
             <w:tcBorders>
               <w:top w:val="double" w:sz="4" w:space="0" w:color="C4BC96" w:themeColor="background2" w:themeShade="BF"/>
               <w:left w:val="double" w:sz="4" w:space="0" w:color="C4BC96" w:themeColor="background2" w:themeShade="BF"/>
@@ -564,7 +565,7 @@
         </w:tc>
         <w:tc>
           <w:tcPr>
-            <w:tcW w:w="2006" w:type="dxa"/>
+            <w:tcW w:w="1940" w:type="dxa"/>
             <w:tcBorders>
               <w:top w:val="double" w:sz="4" w:space="0" w:color="C4BC96" w:themeColor="background2" w:themeShade="BF"/>
               <w:left w:val="double" w:sz="4" w:space="0" w:color="C4BC96" w:themeColor="background2" w:themeShade="BF"/>
@@ -617,7 +618,7 @@
       <w:tr>
         <w:tc>
           <w:tcPr>
-            <w:tcW w:w="932" w:type="dxa"/>
+            <w:tcW w:w="924" w:type="dxa"/>
             <w:tcBorders>
               <w:top w:val="single" w:sz="4" w:space="0" w:color="C4BC96" w:themeColor="background2" w:themeShade="BF"/>
               <w:left w:val="double" w:sz="4" w:space="0" w:color="C4BC96" w:themeColor="background2" w:themeShade="BF"/>
@@ -657,7 +658,7 @@
         </w:tc>
         <w:tc>
           <w:tcPr>
-            <w:tcW w:w="1265" w:type="dxa"/>
+            <w:tcW w:w="1250" w:type="dxa"/>
             <w:tcBorders>
               <w:top w:val="single" w:sz="4" w:space="0" w:color="000000"/>
               <w:left w:val="double" w:sz="4" w:space="0" w:color="C4BC96" w:themeColor="background2" w:themeShade="BF"/>
@@ -697,7 +698,7 @@
         </w:tc>
         <w:tc>
           <w:tcPr>
-            <w:tcW w:w="2495" w:type="dxa"/>
+            <w:tcW w:w="2413" w:type="dxa"/>
             <w:tcBorders>
               <w:top w:val="single" w:sz="4" w:space="0" w:color="000000"/>
               <w:left w:val="double" w:sz="4" w:space="0" w:color="C4BC96" w:themeColor="background2" w:themeShade="BF"/>
@@ -737,7 +738,7 @@
         </w:tc>
         <w:tc>
           <w:tcPr>
-            <w:tcW w:w="2102" w:type="dxa"/>
+            <w:tcW w:w="2045" w:type="dxa"/>
             <w:tcBorders>
               <w:top w:val="single" w:sz="4" w:space="0" w:color="000000"/>
               <w:left w:val="double" w:sz="4" w:space="0" w:color="C4BC96" w:themeColor="background2" w:themeShade="BF"/>
@@ -771,13 +772,13 @@
                 <w:color w:val="000000" w:themeColor="text1"/>
                 <w:lang w:eastAsia="en-US"/>
               </w:rPr>
-              <w:t>MARCELLO</w:t>
+              <w:t>Marcello Cano</w:t>
             </w:r>
           </w:p>
         </w:tc>
         <w:tc>
           <w:tcPr>
-            <w:tcW w:w="2006" w:type="dxa"/>
+            <w:tcW w:w="1940" w:type="dxa"/>
             <w:tcBorders>
               <w:top w:val="single" w:sz="4" w:space="0" w:color="000000"/>
               <w:left w:val="double" w:sz="4" w:space="0" w:color="C4BC96" w:themeColor="background2" w:themeShade="BF"/>
@@ -819,7 +820,7 @@
       <w:tr>
         <w:tc>
           <w:tcPr>
-            <w:tcW w:w="932" w:type="dxa"/>
+            <w:tcW w:w="924" w:type="dxa"/>
             <w:tcBorders>
               <w:top w:val="double" w:sz="4" w:space="0" w:color="C4BC96" w:themeColor="background2" w:themeShade="BF"/>
               <w:left w:val="double" w:sz="4" w:space="0" w:color="C4BC96" w:themeColor="background2" w:themeShade="BF"/>
@@ -859,7 +860,7 @@
         </w:tc>
         <w:tc>
           <w:tcPr>
-            <w:tcW w:w="1265" w:type="dxa"/>
+            <w:tcW w:w="1250" w:type="dxa"/>
             <w:tcBorders>
               <w:top w:val="double" w:sz="4" w:space="0" w:color="C4BC96" w:themeColor="background2" w:themeShade="BF"/>
               <w:left w:val="double" w:sz="4" w:space="0" w:color="C4BC96" w:themeColor="background2" w:themeShade="BF"/>
@@ -899,7 +900,7 @@
         </w:tc>
         <w:tc>
           <w:tcPr>
-            <w:tcW w:w="2495" w:type="dxa"/>
+            <w:tcW w:w="2413" w:type="dxa"/>
             <w:tcBorders>
               <w:top w:val="double" w:sz="4" w:space="0" w:color="C4BC96" w:themeColor="background2" w:themeShade="BF"/>
               <w:left w:val="double" w:sz="4" w:space="0" w:color="C4BC96" w:themeColor="background2" w:themeShade="BF"/>
@@ -933,13 +934,23 @@
                 <w:color w:val="000000" w:themeColor="text1"/>
                 <w:lang w:eastAsia="en-US"/>
               </w:rPr>
-              <w:t>Corrección de puntos</w:t>
+              <w:t xml:space="preserve">Corrección de puntos de la aplicación móvil en el </w:t>
             </w:r>
+            <w:proofErr w:type="spellStart"/>
+            <w:r>
+              <w:rPr>
+                <w:rFonts w:ascii="Times New Roman" w:eastAsiaTheme="minorHAnsi" w:hAnsi="Times New Roman" w:cs="Times New Roman"/>
+                <w:color w:val="000000" w:themeColor="text1"/>
+                <w:lang w:eastAsia="en-US"/>
+              </w:rPr>
+              <w:t>PlayStore</w:t>
+            </w:r>
+            <w:proofErr w:type="spellEnd"/>
           </w:p>
         </w:tc>
         <w:tc>
           <w:tcPr>
-            <w:tcW w:w="2102" w:type="dxa"/>
+            <w:tcW w:w="2045" w:type="dxa"/>
             <w:tcBorders>
               <w:top w:val="double" w:sz="4" w:space="0" w:color="C4BC96" w:themeColor="background2" w:themeShade="BF"/>
               <w:left w:val="double" w:sz="4" w:space="0" w:color="C4BC96" w:themeColor="background2" w:themeShade="BF"/>
@@ -967,19 +978,29 @@
                 <w:lang w:eastAsia="en-US"/>
               </w:rPr>
             </w:pPr>
+            <w:proofErr w:type="spellStart"/>
             <w:r>
               <w:rPr>
                 <w:rFonts w:ascii="Times New Roman" w:eastAsiaTheme="minorHAnsi" w:hAnsi="Times New Roman" w:cs="Times New Roman"/>
                 <w:color w:val="000000" w:themeColor="text1"/>
                 <w:lang w:eastAsia="en-US"/>
               </w:rPr>
-              <w:t>SEBASTIAN</w:t>
+              <w:t>Sebastian</w:t>
+            </w:r>
+            <w:proofErr w:type="spellEnd"/>
+            <w:r>
+              <w:rPr>
+                <w:rFonts w:ascii="Times New Roman" w:eastAsiaTheme="minorHAnsi" w:hAnsi="Times New Roman" w:cs="Times New Roman"/>
+                <w:color w:val="000000" w:themeColor="text1"/>
+                <w:lang w:eastAsia="en-US"/>
+              </w:rPr>
+              <w:t xml:space="preserve"> Chota</w:t>
             </w:r>
           </w:p>
         </w:tc>
         <w:tc>
           <w:tcPr>
-            <w:tcW w:w="2006" w:type="dxa"/>
+            <w:tcW w:w="1940" w:type="dxa"/>
             <w:tcBorders>
               <w:top w:val="double" w:sz="4" w:space="0" w:color="C4BC96" w:themeColor="background2" w:themeShade="BF"/>
               <w:left w:val="double" w:sz="4" w:space="0" w:color="C4BC96" w:themeColor="background2" w:themeShade="BF"/>
@@ -1021,7 +1042,7 @@
       <w:tr>
         <w:tc>
           <w:tcPr>
-            <w:tcW w:w="932" w:type="dxa"/>
+            <w:tcW w:w="924" w:type="dxa"/>
             <w:tcBorders>
               <w:top w:val="double" w:sz="4" w:space="0" w:color="C4BC96" w:themeColor="background2" w:themeShade="BF"/>
               <w:left w:val="double" w:sz="4" w:space="0" w:color="C4BC96" w:themeColor="background2" w:themeShade="BF"/>
@@ -1061,7 +1082,7 @@
         </w:tc>
         <w:tc>
           <w:tcPr>
-            <w:tcW w:w="1265" w:type="dxa"/>
+            <w:tcW w:w="1250" w:type="dxa"/>
             <w:tcBorders>
               <w:top w:val="double" w:sz="4" w:space="0" w:color="C4BC96" w:themeColor="background2" w:themeShade="BF"/>
               <w:left w:val="double" w:sz="4" w:space="0" w:color="C4BC96" w:themeColor="background2" w:themeShade="BF"/>
@@ -1101,7 +1122,7 @@
         </w:tc>
         <w:tc>
           <w:tcPr>
-            <w:tcW w:w="2495" w:type="dxa"/>
+            <w:tcW w:w="2413" w:type="dxa"/>
             <w:tcBorders>
               <w:top w:val="double" w:sz="4" w:space="0" w:color="C4BC96" w:themeColor="background2" w:themeShade="BF"/>
               <w:left w:val="double" w:sz="4" w:space="0" w:color="C4BC96" w:themeColor="background2" w:themeShade="BF"/>
@@ -1141,7 +1162,7 @@
         </w:tc>
         <w:tc>
           <w:tcPr>
-            <w:tcW w:w="2102" w:type="dxa"/>
+            <w:tcW w:w="2045" w:type="dxa"/>
             <w:tcBorders>
               <w:top w:val="double" w:sz="4" w:space="0" w:color="C4BC96" w:themeColor="background2" w:themeShade="BF"/>
               <w:left w:val="double" w:sz="4" w:space="0" w:color="C4BC96" w:themeColor="background2" w:themeShade="BF"/>
@@ -1175,13 +1196,13 @@
                 <w:color w:val="000000" w:themeColor="text1"/>
                 <w:lang w:eastAsia="en-US"/>
               </w:rPr>
-              <w:t>AYRTON</w:t>
+              <w:t>Ayrton Rumualdo</w:t>
             </w:r>
           </w:p>
         </w:tc>
         <w:tc>
           <w:tcPr>
-            <w:tcW w:w="2006" w:type="dxa"/>
+            <w:tcW w:w="1940" w:type="dxa"/>
             <w:tcBorders>
               <w:top w:val="double" w:sz="4" w:space="0" w:color="C4BC96" w:themeColor="background2" w:themeShade="BF"/>
               <w:left w:val="double" w:sz="4" w:space="0" w:color="C4BC96" w:themeColor="background2" w:themeShade="BF"/>
@@ -1223,7 +1244,7 @@
       <w:tr>
         <w:tc>
           <w:tcPr>
-            <w:tcW w:w="932" w:type="dxa"/>
+            <w:tcW w:w="924" w:type="dxa"/>
             <w:tcBorders>
               <w:top w:val="double" w:sz="4" w:space="0" w:color="C4BC96" w:themeColor="background2" w:themeShade="BF"/>
               <w:left w:val="double" w:sz="4" w:space="0" w:color="C4BC96" w:themeColor="background2" w:themeShade="BF"/>
@@ -1274,7 +1295,7 @@
         </w:tc>
         <w:tc>
           <w:tcPr>
-            <w:tcW w:w="1265" w:type="dxa"/>
+            <w:tcW w:w="1250" w:type="dxa"/>
             <w:tcBorders>
               <w:top w:val="double" w:sz="4" w:space="0" w:color="C4BC96" w:themeColor="background2" w:themeShade="BF"/>
               <w:left w:val="double" w:sz="4" w:space="0" w:color="C4BC96" w:themeColor="background2" w:themeShade="BF"/>
@@ -1325,7 +1346,7 @@
         </w:tc>
         <w:tc>
           <w:tcPr>
-            <w:tcW w:w="2495" w:type="dxa"/>
+            <w:tcW w:w="2413" w:type="dxa"/>
             <w:tcBorders>
               <w:top w:val="double" w:sz="4" w:space="0" w:color="C4BC96" w:themeColor="background2" w:themeShade="BF"/>
               <w:left w:val="double" w:sz="4" w:space="0" w:color="C4BC96" w:themeColor="background2" w:themeShade="BF"/>
@@ -1349,7 +1370,7 @@
               <w:rPr>
                 <w:rFonts w:ascii="Times New Roman" w:eastAsiaTheme="minorHAnsi" w:hAnsi="Times New Roman" w:cs="Times New Roman"/>
                 <w:color w:val="000000" w:themeColor="text1"/>
-                <w:lang w:eastAsia="en-US" w:bidi="ar-SA"/>
+                <w:lang w:eastAsia="en-US"/>
               </w:rPr>
             </w:pPr>
             <w:r>
@@ -1364,7 +1385,7 @@
         </w:tc>
         <w:tc>
           <w:tcPr>
-            <w:tcW w:w="2102" w:type="dxa"/>
+            <w:tcW w:w="2045" w:type="dxa"/>
             <w:tcBorders>
               <w:top w:val="double" w:sz="4" w:space="0" w:color="C4BC96" w:themeColor="background2" w:themeShade="BF"/>
               <w:left w:val="double" w:sz="4" w:space="0" w:color="C4BC96" w:themeColor="background2" w:themeShade="BF"/>
@@ -1409,13 +1430,13 @@
                 <w:color w:val="000000" w:themeColor="text1"/>
                 <w:lang w:eastAsia="en-US"/>
               </w:rPr>
-              <w:t>FABRICIO</w:t>
+              <w:t>Fabricio Canlla</w:t>
             </w:r>
           </w:p>
         </w:tc>
         <w:tc>
           <w:tcPr>
-            <w:tcW w:w="2006" w:type="dxa"/>
+            <w:tcW w:w="1940" w:type="dxa"/>
             <w:tcBorders>
               <w:top w:val="double" w:sz="4" w:space="0" w:color="C4BC96" w:themeColor="background2" w:themeShade="BF"/>
               <w:left w:val="double" w:sz="4" w:space="0" w:color="C4BC96" w:themeColor="background2" w:themeShade="BF"/>
@@ -2831,8 +2852,13 @@
                               <w:jc w:val="center"/>
                             </w:pPr>
                             <w:r>
-                              <w:t>Construcción del diseño de la APP Movil</w:t>
+                              <w:t xml:space="preserve">Construcción del diseño de la APP </w:t>
                             </w:r>
+                            <w:proofErr w:type="spellStart"/>
+                            <w:r>
+                              <w:t>Movil</w:t>
+                            </w:r>
+                            <w:proofErr w:type="spellEnd"/>
                           </w:p>
                         </w:txbxContent>
                       </wps:txbx>
@@ -3452,8 +3478,13 @@
                               <w:jc w:val="center"/>
                             </w:pPr>
                             <w:r>
-                              <w:t>Pruebas de estres</w:t>
+                              <w:t xml:space="preserve">Pruebas de </w:t>
                             </w:r>
+                            <w:proofErr w:type="spellStart"/>
+                            <w:r>
+                              <w:t>estres</w:t>
+                            </w:r>
+                            <w:proofErr w:type="spellEnd"/>
                           </w:p>
                         </w:txbxContent>
                       </wps:txbx>
@@ -6284,7 +6315,21 @@
               <w:sz w:val="20"/>
             </w:rPr>
             <w:br/>
-            <w:t>-Sebastian Chota</w:t>
+            <w:t>-</w:t>
+          </w:r>
+          <w:proofErr w:type="spellStart"/>
+          <w:r>
+            <w:rPr>
+              <w:sz w:val="20"/>
+            </w:rPr>
+            <w:t>Sebastian</w:t>
+          </w:r>
+          <w:proofErr w:type="spellEnd"/>
+          <w:r>
+            <w:rPr>
+              <w:sz w:val="20"/>
+            </w:rPr>
+            <w:t xml:space="preserve"> Chota</w:t>
           </w:r>
           <w:r>
             <w:rPr>
@@ -9977,6 +10022,21 @@
 </file>
 
 <file path=customXml/item1.xml><?xml version="1.0" encoding="utf-8"?>
+<p:properties xmlns:p="http://schemas.microsoft.com/office/2006/metadata/properties" xmlns:xsi="http://www.w3.org/2001/XMLSchema-instance" xmlns:pc="http://schemas.microsoft.com/office/infopath/2007/PartnerControls">
+  <documentManagement/>
+</p:properties>
+</file>
+
+<file path=customXml/item2.xml><?xml version="1.0" encoding="utf-8"?>
+<?mso-contentType ?>
+<FormTemplates xmlns="http://schemas.microsoft.com/sharepoint/v3/contenttype/forms">
+  <Display>DocumentLibraryForm</Display>
+  <Edit>DocumentLibraryForm</Edit>
+  <New>DocumentLibraryForm</New>
+</FormTemplates>
+</file>
+
+<file path=customXml/item3.xml><?xml version="1.0" encoding="utf-8"?>
 <ct:contentTypeSchema xmlns:ct="http://schemas.microsoft.com/office/2006/metadata/contentType" xmlns:ma="http://schemas.microsoft.com/office/2006/metadata/properties/metaAttributes" ct:_="" ma:_="" ma:contentTypeName="Documento" ma:contentTypeID="0x010100CD60904508814A439128043ED18E5729" ma:contentTypeVersion="0" ma:contentTypeDescription="Crear nuevo documento." ma:contentTypeScope="" ma:versionID="98ca1fe9be1e473138a4c265251f412a">
   <xsd:schema xmlns:xsd="http://www.w3.org/2001/XMLSchema" xmlns:xs="http://www.w3.org/2001/XMLSchema" xmlns:p="http://schemas.microsoft.com/office/2006/metadata/properties" targetNamespace="http://schemas.microsoft.com/office/2006/metadata/properties" ma:root="true" ma:fieldsID="5b2b1fa7a59e354d7f595b7732424404">
     <xsd:element name="properties">
@@ -10090,32 +10150,10 @@
 </ct:contentTypeSchema>
 </file>
 
-<file path=customXml/item2.xml><?xml version="1.0" encoding="utf-8"?>
-<?mso-contentType ?>
-<FormTemplates xmlns="http://schemas.microsoft.com/sharepoint/v3/contenttype/forms">
-  <Display>DocumentLibraryForm</Display>
-  <Edit>DocumentLibraryForm</Edit>
-  <New>DocumentLibraryForm</New>
-</FormTemplates>
-</file>
-
-<file path=customXml/item3.xml><?xml version="1.0" encoding="utf-8"?>
-<p:properties xmlns:p="http://schemas.microsoft.com/office/2006/metadata/properties" xmlns:xsi="http://www.w3.org/2001/XMLSchema-instance" xmlns:pc="http://schemas.microsoft.com/office/infopath/2007/PartnerControls">
-  <documentManagement/>
-</p:properties>
-</file>
-
 <file path=customXml/itemProps1.xml><?xml version="1.0" encoding="utf-8"?>
-<ds:datastoreItem xmlns:ds="http://schemas.openxmlformats.org/officeDocument/2006/customXml" ds:itemID="{108E2F76-52B8-4B9A-A86D-EBA88C16CF40}">
+<ds:datastoreItem xmlns:ds="http://schemas.openxmlformats.org/officeDocument/2006/customXml" ds:itemID="{E04DFD88-5EB9-4481-B97A-ECE624630AC7}">
   <ds:schemaRefs>
-    <ds:schemaRef ds:uri="http://schemas.microsoft.com/office/2006/metadata/contentType"/>
-    <ds:schemaRef ds:uri="http://schemas.microsoft.com/office/2006/metadata/properties/metaAttributes"/>
-    <ds:schemaRef ds:uri="http://www.w3.org/2001/XMLSchema"/>
     <ds:schemaRef ds:uri="http://schemas.microsoft.com/office/2006/metadata/properties"/>
-    <ds:schemaRef ds:uri="http://schemas.openxmlformats.org/package/2006/metadata/core-properties"/>
-    <ds:schemaRef ds:uri="http://purl.org/dc/elements/1.1/"/>
-    <ds:schemaRef ds:uri="http://purl.org/dc/terms/"/>
-    <ds:schemaRef ds:uri="http://schemas.microsoft.com/internal/obd"/>
     <ds:schemaRef ds:uri="http://schemas.microsoft.com/office/infopath/2007/PartnerControls"/>
   </ds:schemaRefs>
 </ds:datastoreItem>
@@ -10130,9 +10168,16 @@
 </file>
 
 <file path=customXml/itemProps3.xml><?xml version="1.0" encoding="utf-8"?>
-<ds:datastoreItem xmlns:ds="http://schemas.openxmlformats.org/officeDocument/2006/customXml" ds:itemID="{E04DFD88-5EB9-4481-B97A-ECE624630AC7}">
+<ds:datastoreItem xmlns:ds="http://schemas.openxmlformats.org/officeDocument/2006/customXml" ds:itemID="{108E2F76-52B8-4B9A-A86D-EBA88C16CF40}">
   <ds:schemaRefs>
+    <ds:schemaRef ds:uri="http://schemas.microsoft.com/office/2006/metadata/contentType"/>
+    <ds:schemaRef ds:uri="http://schemas.microsoft.com/office/2006/metadata/properties/metaAttributes"/>
+    <ds:schemaRef ds:uri="http://www.w3.org/2001/XMLSchema"/>
     <ds:schemaRef ds:uri="http://schemas.microsoft.com/office/2006/metadata/properties"/>
+    <ds:schemaRef ds:uri="http://schemas.openxmlformats.org/package/2006/metadata/core-properties"/>
+    <ds:schemaRef ds:uri="http://purl.org/dc/elements/1.1/"/>
+    <ds:schemaRef ds:uri="http://purl.org/dc/terms/"/>
+    <ds:schemaRef ds:uri="http://schemas.microsoft.com/internal/obd"/>
     <ds:schemaRef ds:uri="http://schemas.microsoft.com/office/infopath/2007/PartnerControls"/>
   </ds:schemaRefs>
 </ds:datastoreItem>
